--- a/2021/exercises/Exercises 8-17.docx
+++ b/2021/exercises/Exercises 8-17.docx
@@ -1,6 +1,6 @@
 
 <file path=word/document.xml><?xml version="1.0" encoding="utf-8"?>
-<w:document xmlns:wpc="http://schemas.microsoft.com/office/word/2010/wordprocessingCanvas" xmlns:cx="http://schemas.microsoft.com/office/drawing/2014/chartex" xmlns:cx1="http://schemas.microsoft.com/office/drawing/2015/9/8/chartex" xmlns:cx2="http://schemas.microsoft.com/office/drawing/2015/10/21/chartex" xmlns:cx3="http://schemas.microsoft.com/office/drawing/2016/5/9/chartex" xmlns:cx4="http://schemas.microsoft.com/office/drawing/2016/5/10/chartex" xmlns:cx5="http://schemas.microsoft.com/office/drawing/2016/5/11/chartex" xmlns:cx6="http://schemas.microsoft.com/office/drawing/2016/5/12/chartex" xmlns:cx7="http://schemas.microsoft.com/office/drawing/2016/5/13/chartex" xmlns:cx8="http://schemas.microsoft.com/office/drawing/2016/5/14/chartex" xmlns:mc="http://schemas.openxmlformats.org/markup-compatibility/2006" xmlns:aink="http://schemas.microsoft.com/office/drawing/2016/ink" xmlns:am3d="http://schemas.microsoft.com/office/drawing/2017/model3d" xmlns:o="urn:schemas-microsoft-com:office:office" xmlns:r="http://schemas.openxmlformats.org/officeDocument/2006/relationships" xmlns:m="http://schemas.openxmlformats.org/officeDocument/2006/math" xmlns:v="urn:schemas-microsoft-com:vml" xmlns:wp14="http://schemas.microsoft.com/office/word/2010/wordprocessingDrawing" xmlns:wp="http://schemas.openxmlformats.org/drawingml/2006/wordprocessingDrawing" xmlns:w10="urn:schemas-microsoft-com:office:word" xmlns:w="http://schemas.openxmlformats.org/wordprocessingml/2006/main" xmlns:w14="http://schemas.microsoft.com/office/word/2010/wordml" xmlns:w15="http://schemas.microsoft.com/office/word/2012/wordml" xmlns:w16cex="http://schemas.microsoft.com/office/word/2018/wordml/cex" xmlns:w16cid="http://schemas.microsoft.com/office/word/2016/wordml/cid" xmlns:w16="http://schemas.microsoft.com/office/word/2018/wordml" xmlns:w16sdtdh="http://schemas.microsoft.com/office/word/2020/wordml/sdtdatahash" xmlns:w16se="http://schemas.microsoft.com/office/word/2015/wordml/symex" xmlns:wpg="http://schemas.microsoft.com/office/word/2010/wordprocessingGroup" xmlns:wpi="http://schemas.microsoft.com/office/word/2010/wordprocessingInk" xmlns:wne="http://schemas.microsoft.com/office/word/2006/wordml" xmlns:wps="http://schemas.microsoft.com/office/word/2010/wordprocessingShape" mc:Ignorable="w14 w15 w16se w16cid w16 w16cex w16sdtdh wp14">
+<w:document xmlns:wpc="http://schemas.microsoft.com/office/word/2010/wordprocessingCanvas" xmlns:cx="http://schemas.microsoft.com/office/drawing/2014/chartex" xmlns:cx1="http://schemas.microsoft.com/office/drawing/2015/9/8/chartex" xmlns:cx2="http://schemas.microsoft.com/office/drawing/2015/10/21/chartex" xmlns:cx3="http://schemas.microsoft.com/office/drawing/2016/5/9/chartex" xmlns:cx4="http://schemas.microsoft.com/office/drawing/2016/5/10/chartex" xmlns:cx5="http://schemas.microsoft.com/office/drawing/2016/5/11/chartex" xmlns:cx6="http://schemas.microsoft.com/office/drawing/2016/5/12/chartex" xmlns:cx7="http://schemas.microsoft.com/office/drawing/2016/5/13/chartex" xmlns:cx8="http://schemas.microsoft.com/office/drawing/2016/5/14/chartex" xmlns:mc="http://schemas.openxmlformats.org/markup-compatibility/2006" xmlns:aink="http://schemas.microsoft.com/office/drawing/2016/ink" xmlns:am3d="http://schemas.microsoft.com/office/drawing/2017/model3d" xmlns:o="urn:schemas-microsoft-com:office:office" xmlns:oel="http://schemas.microsoft.com/office/2019/extlst" xmlns:r="http://schemas.openxmlformats.org/officeDocument/2006/relationships" xmlns:m="http://schemas.openxmlformats.org/officeDocument/2006/math" xmlns:v="urn:schemas-microsoft-com:vml" xmlns:wp14="http://schemas.microsoft.com/office/word/2010/wordprocessingDrawing" xmlns:wp="http://schemas.openxmlformats.org/drawingml/2006/wordprocessingDrawing" xmlns:w10="urn:schemas-microsoft-com:office:word" xmlns:w="http://schemas.openxmlformats.org/wordprocessingml/2006/main" xmlns:w14="http://schemas.microsoft.com/office/word/2010/wordml" xmlns:w15="http://schemas.microsoft.com/office/word/2012/wordml" xmlns:w16cex="http://schemas.microsoft.com/office/word/2018/wordml/cex" xmlns:w16cid="http://schemas.microsoft.com/office/word/2016/wordml/cid" xmlns:w16="http://schemas.microsoft.com/office/word/2018/wordml" xmlns:w16sdtdh="http://schemas.microsoft.com/office/word/2020/wordml/sdtdatahash" xmlns:w16se="http://schemas.microsoft.com/office/word/2015/wordml/symex" xmlns:wpg="http://schemas.microsoft.com/office/word/2010/wordprocessingGroup" xmlns:wpi="http://schemas.microsoft.com/office/word/2010/wordprocessingInk" xmlns:wne="http://schemas.microsoft.com/office/word/2006/wordml" xmlns:wps="http://schemas.microsoft.com/office/word/2010/wordprocessingShape" mc:Ignorable="w14 w15 w16se w16cid w16 w16cex w16sdtdh wp14">
   <w:body>
     <w:p>
       <w:pPr>
@@ -87,7 +87,25 @@
           <w:szCs w:val="24"/>
           <w:lang w:val="en-US"/>
         </w:rPr>
-        <w:t>202, Ingo Kleiber</w:t>
+        <w:t>202</w:t>
+      </w:r>
+      <w:r>
+        <w:rPr>
+          <w:rFonts w:ascii="Open Sans Light" w:hAnsi="Open Sans Light" w:cs="Open Sans Light"/>
+          <w:sz w:val="24"/>
+          <w:szCs w:val="24"/>
+          <w:lang w:val="en-US"/>
+        </w:rPr>
+        <w:t>1</w:t>
+      </w:r>
+      <w:r>
+        <w:rPr>
+          <w:rFonts w:ascii="Open Sans Light" w:hAnsi="Open Sans Light" w:cs="Open Sans Light"/>
+          <w:sz w:val="24"/>
+          <w:szCs w:val="24"/>
+          <w:lang w:val="en-US"/>
+        </w:rPr>
+        <w:t>, Ingo Kleiber</w:t>
       </w:r>
     </w:p>
     <w:p>
@@ -786,7 +804,7 @@
     </w:p>
     <w:p>
       <w:pPr>
-        <w:pStyle w:val="Heading3"/>
+        <w:pStyle w:val="berschrift3"/>
         <w:rPr>
           <w:rFonts w:cs="Open Sans"/>
           <w:lang w:val="en-US"/>
@@ -825,7 +843,7 @@
     </w:p>
     <w:p>
       <w:pPr>
-        <w:pStyle w:val="Heading3"/>
+        <w:pStyle w:val="berschrift3"/>
         <w:rPr>
           <w:rFonts w:cs="Open Sans"/>
           <w:lang w:val="en-US"/>
@@ -934,7 +952,7 @@
     </w:p>
     <w:p>
       <w:pPr>
-        <w:pStyle w:val="Heading3"/>
+        <w:pStyle w:val="berschrift3"/>
         <w:rPr>
           <w:rFonts w:cs="Open Sans"/>
           <w:lang w:val="en-US"/>
@@ -1030,7 +1048,7 @@
     </w:p>
     <w:p>
       <w:pPr>
-        <w:pStyle w:val="Heading3"/>
+        <w:pStyle w:val="berschrift3"/>
         <w:rPr>
           <w:rFonts w:cs="Open Sans"/>
           <w:lang w:val="en-US"/>
@@ -1083,7 +1101,7 @@
     </w:p>
     <w:p>
       <w:pPr>
-        <w:pStyle w:val="ListParagraph"/>
+        <w:pStyle w:val="Listenabsatz"/>
         <w:numPr>
           <w:ilvl w:val="0"/>
           <w:numId w:val="1"/>
@@ -1107,7 +1125,7 @@
     </w:p>
     <w:p>
       <w:pPr>
-        <w:pStyle w:val="ListParagraph"/>
+        <w:pStyle w:val="Listenabsatz"/>
         <w:numPr>
           <w:ilvl w:val="0"/>
           <w:numId w:val="1"/>
@@ -1131,7 +1149,7 @@
     </w:p>
     <w:p>
       <w:pPr>
-        <w:pStyle w:val="ListParagraph"/>
+        <w:pStyle w:val="Listenabsatz"/>
         <w:numPr>
           <w:ilvl w:val="0"/>
           <w:numId w:val="1"/>
@@ -1177,7 +1195,7 @@
     </w:p>
     <w:p>
       <w:pPr>
-        <w:pStyle w:val="Heading3"/>
+        <w:pStyle w:val="berschrift3"/>
         <w:spacing w:line="276" w:lineRule="auto"/>
         <w:rPr>
           <w:rFonts w:cs="Open Sans"/>
@@ -1284,7 +1302,7 @@
     </w:p>
     <w:p>
       <w:pPr>
-        <w:pStyle w:val="Heading3"/>
+        <w:pStyle w:val="berschrift3"/>
         <w:rPr>
           <w:rFonts w:cs="Open Sans"/>
           <w:lang w:val="en-US"/>
@@ -1576,7 +1594,7 @@
     </w:p>
     <w:p>
       <w:pPr>
-        <w:pStyle w:val="Heading3"/>
+        <w:pStyle w:val="berschrift3"/>
         <w:rPr>
           <w:rFonts w:cs="Open Sans"/>
           <w:lang w:val="en-US"/>
@@ -1663,7 +1681,7 @@
     </w:p>
     <w:p>
       <w:pPr>
-        <w:pStyle w:val="Heading3"/>
+        <w:pStyle w:val="berschrift3"/>
         <w:rPr>
           <w:rFonts w:cs="Open Sans"/>
           <w:lang w:val="en-US"/>
@@ -1815,7 +1833,7 @@
     </w:p>
     <w:p>
       <w:pPr>
-        <w:pStyle w:val="Heading3"/>
+        <w:pStyle w:val="berschrift3"/>
         <w:rPr>
           <w:rFonts w:cs="Open Sans"/>
           <w:lang w:val="en-US"/>
@@ -1905,7 +1923,7 @@
     </w:p>
     <w:p>
       <w:pPr>
-        <w:pStyle w:val="Heading3"/>
+        <w:pStyle w:val="berschrift3"/>
         <w:rPr>
           <w:rFonts w:cs="Open Sans"/>
           <w:lang w:val="en-US"/>
@@ -1976,7 +1994,7 @@
     </w:p>
     <w:p>
       <w:pPr>
-        <w:pStyle w:val="ListParagraph"/>
+        <w:pStyle w:val="Listenabsatz"/>
         <w:numPr>
           <w:ilvl w:val="0"/>
           <w:numId w:val="2"/>
@@ -2004,7 +2022,7 @@
     </w:p>
     <w:p>
       <w:pPr>
-        <w:pStyle w:val="ListParagraph"/>
+        <w:pStyle w:val="Listenabsatz"/>
         <w:numPr>
           <w:ilvl w:val="0"/>
           <w:numId w:val="2"/>
@@ -2032,7 +2050,7 @@
     </w:p>
     <w:p>
       <w:pPr>
-        <w:pStyle w:val="ListParagraph"/>
+        <w:pStyle w:val="Listenabsatz"/>
         <w:numPr>
           <w:ilvl w:val="0"/>
           <w:numId w:val="2"/>
@@ -2060,7 +2078,7 @@
     </w:p>
     <w:p>
       <w:pPr>
-        <w:pStyle w:val="ListParagraph"/>
+        <w:pStyle w:val="Listenabsatz"/>
         <w:numPr>
           <w:ilvl w:val="0"/>
           <w:numId w:val="2"/>
@@ -2223,7 +2241,7 @@
 </file>
 
 <file path=word/endnotes.xml><?xml version="1.0" encoding="utf-8"?>
-<w:endnotes xmlns:wpc="http://schemas.microsoft.com/office/word/2010/wordprocessingCanvas" xmlns:cx="http://schemas.microsoft.com/office/drawing/2014/chartex" xmlns:cx1="http://schemas.microsoft.com/office/drawing/2015/9/8/chartex" xmlns:cx2="http://schemas.microsoft.com/office/drawing/2015/10/21/chartex" xmlns:cx3="http://schemas.microsoft.com/office/drawing/2016/5/9/chartex" xmlns:cx4="http://schemas.microsoft.com/office/drawing/2016/5/10/chartex" xmlns:cx5="http://schemas.microsoft.com/office/drawing/2016/5/11/chartex" xmlns:cx6="http://schemas.microsoft.com/office/drawing/2016/5/12/chartex" xmlns:cx7="http://schemas.microsoft.com/office/drawing/2016/5/13/chartex" xmlns:cx8="http://schemas.microsoft.com/office/drawing/2016/5/14/chartex" xmlns:mc="http://schemas.openxmlformats.org/markup-compatibility/2006" xmlns:aink="http://schemas.microsoft.com/office/drawing/2016/ink" xmlns:am3d="http://schemas.microsoft.com/office/drawing/2017/model3d" xmlns:o="urn:schemas-microsoft-com:office:office" xmlns:r="http://schemas.openxmlformats.org/officeDocument/2006/relationships" xmlns:m="http://schemas.openxmlformats.org/officeDocument/2006/math" xmlns:v="urn:schemas-microsoft-com:vml" xmlns:wp14="http://schemas.microsoft.com/office/word/2010/wordprocessingDrawing" xmlns:wp="http://schemas.openxmlformats.org/drawingml/2006/wordprocessingDrawing" xmlns:w10="urn:schemas-microsoft-com:office:word" xmlns:w="http://schemas.openxmlformats.org/wordprocessingml/2006/main" xmlns:w14="http://schemas.microsoft.com/office/word/2010/wordml" xmlns:w15="http://schemas.microsoft.com/office/word/2012/wordml" xmlns:w16cex="http://schemas.microsoft.com/office/word/2018/wordml/cex" xmlns:w16cid="http://schemas.microsoft.com/office/word/2016/wordml/cid" xmlns:w16="http://schemas.microsoft.com/office/word/2018/wordml" xmlns:w16sdtdh="http://schemas.microsoft.com/office/word/2020/wordml/sdtdatahash" xmlns:w16se="http://schemas.microsoft.com/office/word/2015/wordml/symex" xmlns:wpg="http://schemas.microsoft.com/office/word/2010/wordprocessingGroup" xmlns:wpi="http://schemas.microsoft.com/office/word/2010/wordprocessingInk" xmlns:wne="http://schemas.microsoft.com/office/word/2006/wordml" xmlns:wps="http://schemas.microsoft.com/office/word/2010/wordprocessingShape" mc:Ignorable="w14 w15 w16se w16cid w16 w16cex w16sdtdh wp14">
+<w:endnotes xmlns:wpc="http://schemas.microsoft.com/office/word/2010/wordprocessingCanvas" xmlns:cx="http://schemas.microsoft.com/office/drawing/2014/chartex" xmlns:cx1="http://schemas.microsoft.com/office/drawing/2015/9/8/chartex" xmlns:cx2="http://schemas.microsoft.com/office/drawing/2015/10/21/chartex" xmlns:cx3="http://schemas.microsoft.com/office/drawing/2016/5/9/chartex" xmlns:cx4="http://schemas.microsoft.com/office/drawing/2016/5/10/chartex" xmlns:cx5="http://schemas.microsoft.com/office/drawing/2016/5/11/chartex" xmlns:cx6="http://schemas.microsoft.com/office/drawing/2016/5/12/chartex" xmlns:cx7="http://schemas.microsoft.com/office/drawing/2016/5/13/chartex" xmlns:cx8="http://schemas.microsoft.com/office/drawing/2016/5/14/chartex" xmlns:mc="http://schemas.openxmlformats.org/markup-compatibility/2006" xmlns:aink="http://schemas.microsoft.com/office/drawing/2016/ink" xmlns:am3d="http://schemas.microsoft.com/office/drawing/2017/model3d" xmlns:o="urn:schemas-microsoft-com:office:office" xmlns:oel="http://schemas.microsoft.com/office/2019/extlst" xmlns:r="http://schemas.openxmlformats.org/officeDocument/2006/relationships" xmlns:m="http://schemas.openxmlformats.org/officeDocument/2006/math" xmlns:v="urn:schemas-microsoft-com:vml" xmlns:wp14="http://schemas.microsoft.com/office/word/2010/wordprocessingDrawing" xmlns:wp="http://schemas.openxmlformats.org/drawingml/2006/wordprocessingDrawing" xmlns:w10="urn:schemas-microsoft-com:office:word" xmlns:w="http://schemas.openxmlformats.org/wordprocessingml/2006/main" xmlns:w14="http://schemas.microsoft.com/office/word/2010/wordml" xmlns:w15="http://schemas.microsoft.com/office/word/2012/wordml" xmlns:w16cex="http://schemas.microsoft.com/office/word/2018/wordml/cex" xmlns:w16cid="http://schemas.microsoft.com/office/word/2016/wordml/cid" xmlns:w16="http://schemas.microsoft.com/office/word/2018/wordml" xmlns:w16sdtdh="http://schemas.microsoft.com/office/word/2020/wordml/sdtdatahash" xmlns:w16se="http://schemas.microsoft.com/office/word/2015/wordml/symex" xmlns:wpg="http://schemas.microsoft.com/office/word/2010/wordprocessingGroup" xmlns:wpi="http://schemas.microsoft.com/office/word/2010/wordprocessingInk" xmlns:wne="http://schemas.microsoft.com/office/word/2006/wordml" xmlns:wps="http://schemas.microsoft.com/office/word/2010/wordprocessingShape" mc:Ignorable="w14 w15 w16se w16cid w16 w16cex w16sdtdh wp14">
   <w:endnote w:type="separator" w:id="-1">
     <w:p>
       <w:pPr>
@@ -2248,17 +2266,17 @@
 </file>
 
 <file path=word/footer1.xml><?xml version="1.0" encoding="utf-8"?>
-<w:ftr xmlns:wpc="http://schemas.microsoft.com/office/word/2010/wordprocessingCanvas" xmlns:cx="http://schemas.microsoft.com/office/drawing/2014/chartex" xmlns:cx1="http://schemas.microsoft.com/office/drawing/2015/9/8/chartex" xmlns:cx2="http://schemas.microsoft.com/office/drawing/2015/10/21/chartex" xmlns:cx3="http://schemas.microsoft.com/office/drawing/2016/5/9/chartex" xmlns:cx4="http://schemas.microsoft.com/office/drawing/2016/5/10/chartex" xmlns:cx5="http://schemas.microsoft.com/office/drawing/2016/5/11/chartex" xmlns:cx6="http://schemas.microsoft.com/office/drawing/2016/5/12/chartex" xmlns:cx7="http://schemas.microsoft.com/office/drawing/2016/5/13/chartex" xmlns:cx8="http://schemas.microsoft.com/office/drawing/2016/5/14/chartex" xmlns:mc="http://schemas.openxmlformats.org/markup-compatibility/2006" xmlns:aink="http://schemas.microsoft.com/office/drawing/2016/ink" xmlns:am3d="http://schemas.microsoft.com/office/drawing/2017/model3d" xmlns:o="urn:schemas-microsoft-com:office:office" xmlns:r="http://schemas.openxmlformats.org/officeDocument/2006/relationships" xmlns:m="http://schemas.openxmlformats.org/officeDocument/2006/math" xmlns:v="urn:schemas-microsoft-com:vml" xmlns:wp14="http://schemas.microsoft.com/office/word/2010/wordprocessingDrawing" xmlns:wp="http://schemas.openxmlformats.org/drawingml/2006/wordprocessingDrawing" xmlns:w10="urn:schemas-microsoft-com:office:word" xmlns:w="http://schemas.openxmlformats.org/wordprocessingml/2006/main" xmlns:w14="http://schemas.microsoft.com/office/word/2010/wordml" xmlns:w15="http://schemas.microsoft.com/office/word/2012/wordml" xmlns:w16cex="http://schemas.microsoft.com/office/word/2018/wordml/cex" xmlns:w16cid="http://schemas.microsoft.com/office/word/2016/wordml/cid" xmlns:w16="http://schemas.microsoft.com/office/word/2018/wordml" xmlns:w16sdtdh="http://schemas.microsoft.com/office/word/2020/wordml/sdtdatahash" xmlns:w16se="http://schemas.microsoft.com/office/word/2015/wordml/symex" xmlns:wpg="http://schemas.microsoft.com/office/word/2010/wordprocessingGroup" xmlns:wpi="http://schemas.microsoft.com/office/word/2010/wordprocessingInk" xmlns:wne="http://schemas.microsoft.com/office/word/2006/wordml" xmlns:wps="http://schemas.microsoft.com/office/word/2010/wordprocessingShape" mc:Ignorable="w14 w15 w16se w16cid w16 w16cex w16sdtdh wp14">
+<w:ftr xmlns:wpc="http://schemas.microsoft.com/office/word/2010/wordprocessingCanvas" xmlns:cx="http://schemas.microsoft.com/office/drawing/2014/chartex" xmlns:cx1="http://schemas.microsoft.com/office/drawing/2015/9/8/chartex" xmlns:cx2="http://schemas.microsoft.com/office/drawing/2015/10/21/chartex" xmlns:cx3="http://schemas.microsoft.com/office/drawing/2016/5/9/chartex" xmlns:cx4="http://schemas.microsoft.com/office/drawing/2016/5/10/chartex" xmlns:cx5="http://schemas.microsoft.com/office/drawing/2016/5/11/chartex" xmlns:cx6="http://schemas.microsoft.com/office/drawing/2016/5/12/chartex" xmlns:cx7="http://schemas.microsoft.com/office/drawing/2016/5/13/chartex" xmlns:cx8="http://schemas.microsoft.com/office/drawing/2016/5/14/chartex" xmlns:mc="http://schemas.openxmlformats.org/markup-compatibility/2006" xmlns:aink="http://schemas.microsoft.com/office/drawing/2016/ink" xmlns:am3d="http://schemas.microsoft.com/office/drawing/2017/model3d" xmlns:o="urn:schemas-microsoft-com:office:office" xmlns:oel="http://schemas.microsoft.com/office/2019/extlst" xmlns:r="http://schemas.openxmlformats.org/officeDocument/2006/relationships" xmlns:m="http://schemas.openxmlformats.org/officeDocument/2006/math" xmlns:v="urn:schemas-microsoft-com:vml" xmlns:wp14="http://schemas.microsoft.com/office/word/2010/wordprocessingDrawing" xmlns:wp="http://schemas.openxmlformats.org/drawingml/2006/wordprocessingDrawing" xmlns:w10="urn:schemas-microsoft-com:office:word" xmlns:w="http://schemas.openxmlformats.org/wordprocessingml/2006/main" xmlns:w14="http://schemas.microsoft.com/office/word/2010/wordml" xmlns:w15="http://schemas.microsoft.com/office/word/2012/wordml" xmlns:w16cex="http://schemas.microsoft.com/office/word/2018/wordml/cex" xmlns:w16cid="http://schemas.microsoft.com/office/word/2016/wordml/cid" xmlns:w16="http://schemas.microsoft.com/office/word/2018/wordml" xmlns:w16sdtdh="http://schemas.microsoft.com/office/word/2020/wordml/sdtdatahash" xmlns:w16se="http://schemas.microsoft.com/office/word/2015/wordml/symex" xmlns:wpg="http://schemas.microsoft.com/office/word/2010/wordprocessingGroup" xmlns:wpi="http://schemas.microsoft.com/office/word/2010/wordprocessingInk" xmlns:wne="http://schemas.microsoft.com/office/word/2006/wordml" xmlns:wps="http://schemas.microsoft.com/office/word/2010/wordprocessingShape" mc:Ignorable="w14 w15 w16se w16cid w16 w16cex w16sdtdh wp14">
   <w:p>
     <w:pPr>
-      <w:pStyle w:val="Footer"/>
+      <w:pStyle w:val="Fuzeile"/>
     </w:pPr>
   </w:p>
 </w:ftr>
 </file>
 
 <file path=word/footer2.xml><?xml version="1.0" encoding="utf-8"?>
-<w:ftr xmlns:wpc="http://schemas.microsoft.com/office/word/2010/wordprocessingCanvas" xmlns:cx="http://schemas.microsoft.com/office/drawing/2014/chartex" xmlns:cx1="http://schemas.microsoft.com/office/drawing/2015/9/8/chartex" xmlns:cx2="http://schemas.microsoft.com/office/drawing/2015/10/21/chartex" xmlns:cx3="http://schemas.microsoft.com/office/drawing/2016/5/9/chartex" xmlns:cx4="http://schemas.microsoft.com/office/drawing/2016/5/10/chartex" xmlns:cx5="http://schemas.microsoft.com/office/drawing/2016/5/11/chartex" xmlns:cx6="http://schemas.microsoft.com/office/drawing/2016/5/12/chartex" xmlns:cx7="http://schemas.microsoft.com/office/drawing/2016/5/13/chartex" xmlns:cx8="http://schemas.microsoft.com/office/drawing/2016/5/14/chartex" xmlns:mc="http://schemas.openxmlformats.org/markup-compatibility/2006" xmlns:aink="http://schemas.microsoft.com/office/drawing/2016/ink" xmlns:am3d="http://schemas.microsoft.com/office/drawing/2017/model3d" xmlns:o="urn:schemas-microsoft-com:office:office" xmlns:r="http://schemas.openxmlformats.org/officeDocument/2006/relationships" xmlns:m="http://schemas.openxmlformats.org/officeDocument/2006/math" xmlns:v="urn:schemas-microsoft-com:vml" xmlns:wp14="http://schemas.microsoft.com/office/word/2010/wordprocessingDrawing" xmlns:wp="http://schemas.openxmlformats.org/drawingml/2006/wordprocessingDrawing" xmlns:w10="urn:schemas-microsoft-com:office:word" xmlns:w="http://schemas.openxmlformats.org/wordprocessingml/2006/main" xmlns:w14="http://schemas.microsoft.com/office/word/2010/wordml" xmlns:w15="http://schemas.microsoft.com/office/word/2012/wordml" xmlns:w16cex="http://schemas.microsoft.com/office/word/2018/wordml/cex" xmlns:w16cid="http://schemas.microsoft.com/office/word/2016/wordml/cid" xmlns:w16="http://schemas.microsoft.com/office/word/2018/wordml" xmlns:w16sdtdh="http://schemas.microsoft.com/office/word/2020/wordml/sdtdatahash" xmlns:w16se="http://schemas.microsoft.com/office/word/2015/wordml/symex" xmlns:wpg="http://schemas.microsoft.com/office/word/2010/wordprocessingGroup" xmlns:wpi="http://schemas.microsoft.com/office/word/2010/wordprocessingInk" xmlns:wne="http://schemas.microsoft.com/office/word/2006/wordml" xmlns:wps="http://schemas.microsoft.com/office/word/2010/wordprocessingShape" mc:Ignorable="w14 w15 w16se w16cid w16 w16cex w16sdtdh wp14">
+<w:ftr xmlns:wpc="http://schemas.microsoft.com/office/word/2010/wordprocessingCanvas" xmlns:cx="http://schemas.microsoft.com/office/drawing/2014/chartex" xmlns:cx1="http://schemas.microsoft.com/office/drawing/2015/9/8/chartex" xmlns:cx2="http://schemas.microsoft.com/office/drawing/2015/10/21/chartex" xmlns:cx3="http://schemas.microsoft.com/office/drawing/2016/5/9/chartex" xmlns:cx4="http://schemas.microsoft.com/office/drawing/2016/5/10/chartex" xmlns:cx5="http://schemas.microsoft.com/office/drawing/2016/5/11/chartex" xmlns:cx6="http://schemas.microsoft.com/office/drawing/2016/5/12/chartex" xmlns:cx7="http://schemas.microsoft.com/office/drawing/2016/5/13/chartex" xmlns:cx8="http://schemas.microsoft.com/office/drawing/2016/5/14/chartex" xmlns:mc="http://schemas.openxmlformats.org/markup-compatibility/2006" xmlns:aink="http://schemas.microsoft.com/office/drawing/2016/ink" xmlns:am3d="http://schemas.microsoft.com/office/drawing/2017/model3d" xmlns:o="urn:schemas-microsoft-com:office:office" xmlns:oel="http://schemas.microsoft.com/office/2019/extlst" xmlns:r="http://schemas.openxmlformats.org/officeDocument/2006/relationships" xmlns:m="http://schemas.openxmlformats.org/officeDocument/2006/math" xmlns:v="urn:schemas-microsoft-com:vml" xmlns:wp14="http://schemas.microsoft.com/office/word/2010/wordprocessingDrawing" xmlns:wp="http://schemas.openxmlformats.org/drawingml/2006/wordprocessingDrawing" xmlns:w10="urn:schemas-microsoft-com:office:word" xmlns:w="http://schemas.openxmlformats.org/wordprocessingml/2006/main" xmlns:w14="http://schemas.microsoft.com/office/word/2010/wordml" xmlns:w15="http://schemas.microsoft.com/office/word/2012/wordml" xmlns:w16cex="http://schemas.microsoft.com/office/word/2018/wordml/cex" xmlns:w16cid="http://schemas.microsoft.com/office/word/2016/wordml/cid" xmlns:w16="http://schemas.microsoft.com/office/word/2018/wordml" xmlns:w16sdtdh="http://schemas.microsoft.com/office/word/2020/wordml/sdtdatahash" xmlns:w16se="http://schemas.microsoft.com/office/word/2015/wordml/symex" xmlns:wpg="http://schemas.microsoft.com/office/word/2010/wordprocessingGroup" xmlns:wpi="http://schemas.microsoft.com/office/word/2010/wordprocessingInk" xmlns:wne="http://schemas.microsoft.com/office/word/2006/wordml" xmlns:wps="http://schemas.microsoft.com/office/word/2010/wordprocessingShape" mc:Ignorable="w14 w15 w16se w16cid w16 w16cex w16sdtdh wp14">
   <w:sdt>
     <w:sdtPr>
       <w:id w:val="-506056080"/>
@@ -2275,7 +2293,7 @@
     <w:sdtContent>
       <w:p>
         <w:pPr>
-          <w:pStyle w:val="Footer"/>
+          <w:pStyle w:val="Fuzeile"/>
           <w:jc w:val="center"/>
           <w:rPr>
             <w:rFonts w:ascii="Open Sans" w:hAnsi="Open Sans" w:cs="Open Sans"/>
@@ -2316,24 +2334,24 @@
   </w:sdt>
   <w:p>
     <w:pPr>
-      <w:pStyle w:val="Footer"/>
+      <w:pStyle w:val="Fuzeile"/>
     </w:pPr>
   </w:p>
 </w:ftr>
 </file>
 
 <file path=word/footer3.xml><?xml version="1.0" encoding="utf-8"?>
-<w:ftr xmlns:wpc="http://schemas.microsoft.com/office/word/2010/wordprocessingCanvas" xmlns:cx="http://schemas.microsoft.com/office/drawing/2014/chartex" xmlns:cx1="http://schemas.microsoft.com/office/drawing/2015/9/8/chartex" xmlns:cx2="http://schemas.microsoft.com/office/drawing/2015/10/21/chartex" xmlns:cx3="http://schemas.microsoft.com/office/drawing/2016/5/9/chartex" xmlns:cx4="http://schemas.microsoft.com/office/drawing/2016/5/10/chartex" xmlns:cx5="http://schemas.microsoft.com/office/drawing/2016/5/11/chartex" xmlns:cx6="http://schemas.microsoft.com/office/drawing/2016/5/12/chartex" xmlns:cx7="http://schemas.microsoft.com/office/drawing/2016/5/13/chartex" xmlns:cx8="http://schemas.microsoft.com/office/drawing/2016/5/14/chartex" xmlns:mc="http://schemas.openxmlformats.org/markup-compatibility/2006" xmlns:aink="http://schemas.microsoft.com/office/drawing/2016/ink" xmlns:am3d="http://schemas.microsoft.com/office/drawing/2017/model3d" xmlns:o="urn:schemas-microsoft-com:office:office" xmlns:r="http://schemas.openxmlformats.org/officeDocument/2006/relationships" xmlns:m="http://schemas.openxmlformats.org/officeDocument/2006/math" xmlns:v="urn:schemas-microsoft-com:vml" xmlns:wp14="http://schemas.microsoft.com/office/word/2010/wordprocessingDrawing" xmlns:wp="http://schemas.openxmlformats.org/drawingml/2006/wordprocessingDrawing" xmlns:w10="urn:schemas-microsoft-com:office:word" xmlns:w="http://schemas.openxmlformats.org/wordprocessingml/2006/main" xmlns:w14="http://schemas.microsoft.com/office/word/2010/wordml" xmlns:w15="http://schemas.microsoft.com/office/word/2012/wordml" xmlns:w16cex="http://schemas.microsoft.com/office/word/2018/wordml/cex" xmlns:w16cid="http://schemas.microsoft.com/office/word/2016/wordml/cid" xmlns:w16="http://schemas.microsoft.com/office/word/2018/wordml" xmlns:w16sdtdh="http://schemas.microsoft.com/office/word/2020/wordml/sdtdatahash" xmlns:w16se="http://schemas.microsoft.com/office/word/2015/wordml/symex" xmlns:wpg="http://schemas.microsoft.com/office/word/2010/wordprocessingGroup" xmlns:wpi="http://schemas.microsoft.com/office/word/2010/wordprocessingInk" xmlns:wne="http://schemas.microsoft.com/office/word/2006/wordml" xmlns:wps="http://schemas.microsoft.com/office/word/2010/wordprocessingShape" mc:Ignorable="w14 w15 w16se w16cid w16 w16cex w16sdtdh wp14">
+<w:ftr xmlns:wpc="http://schemas.microsoft.com/office/word/2010/wordprocessingCanvas" xmlns:cx="http://schemas.microsoft.com/office/drawing/2014/chartex" xmlns:cx1="http://schemas.microsoft.com/office/drawing/2015/9/8/chartex" xmlns:cx2="http://schemas.microsoft.com/office/drawing/2015/10/21/chartex" xmlns:cx3="http://schemas.microsoft.com/office/drawing/2016/5/9/chartex" xmlns:cx4="http://schemas.microsoft.com/office/drawing/2016/5/10/chartex" xmlns:cx5="http://schemas.microsoft.com/office/drawing/2016/5/11/chartex" xmlns:cx6="http://schemas.microsoft.com/office/drawing/2016/5/12/chartex" xmlns:cx7="http://schemas.microsoft.com/office/drawing/2016/5/13/chartex" xmlns:cx8="http://schemas.microsoft.com/office/drawing/2016/5/14/chartex" xmlns:mc="http://schemas.openxmlformats.org/markup-compatibility/2006" xmlns:aink="http://schemas.microsoft.com/office/drawing/2016/ink" xmlns:am3d="http://schemas.microsoft.com/office/drawing/2017/model3d" xmlns:o="urn:schemas-microsoft-com:office:office" xmlns:oel="http://schemas.microsoft.com/office/2019/extlst" xmlns:r="http://schemas.openxmlformats.org/officeDocument/2006/relationships" xmlns:m="http://schemas.openxmlformats.org/officeDocument/2006/math" xmlns:v="urn:schemas-microsoft-com:vml" xmlns:wp14="http://schemas.microsoft.com/office/word/2010/wordprocessingDrawing" xmlns:wp="http://schemas.openxmlformats.org/drawingml/2006/wordprocessingDrawing" xmlns:w10="urn:schemas-microsoft-com:office:word" xmlns:w="http://schemas.openxmlformats.org/wordprocessingml/2006/main" xmlns:w14="http://schemas.microsoft.com/office/word/2010/wordml" xmlns:w15="http://schemas.microsoft.com/office/word/2012/wordml" xmlns:w16cex="http://schemas.microsoft.com/office/word/2018/wordml/cex" xmlns:w16cid="http://schemas.microsoft.com/office/word/2016/wordml/cid" xmlns:w16="http://schemas.microsoft.com/office/word/2018/wordml" xmlns:w16sdtdh="http://schemas.microsoft.com/office/word/2020/wordml/sdtdatahash" xmlns:w16se="http://schemas.microsoft.com/office/word/2015/wordml/symex" xmlns:wpg="http://schemas.microsoft.com/office/word/2010/wordprocessingGroup" xmlns:wpi="http://schemas.microsoft.com/office/word/2010/wordprocessingInk" xmlns:wne="http://schemas.microsoft.com/office/word/2006/wordml" xmlns:wps="http://schemas.microsoft.com/office/word/2010/wordprocessingShape" mc:Ignorable="w14 w15 w16se w16cid w16 w16cex w16sdtdh wp14">
   <w:p>
     <w:pPr>
-      <w:pStyle w:val="Footer"/>
+      <w:pStyle w:val="Fuzeile"/>
     </w:pPr>
   </w:p>
 </w:ftr>
 </file>
 
 <file path=word/footnotes.xml><?xml version="1.0" encoding="utf-8"?>
-<w:footnotes xmlns:wpc="http://schemas.microsoft.com/office/word/2010/wordprocessingCanvas" xmlns:cx="http://schemas.microsoft.com/office/drawing/2014/chartex" xmlns:cx1="http://schemas.microsoft.com/office/drawing/2015/9/8/chartex" xmlns:cx2="http://schemas.microsoft.com/office/drawing/2015/10/21/chartex" xmlns:cx3="http://schemas.microsoft.com/office/drawing/2016/5/9/chartex" xmlns:cx4="http://schemas.microsoft.com/office/drawing/2016/5/10/chartex" xmlns:cx5="http://schemas.microsoft.com/office/drawing/2016/5/11/chartex" xmlns:cx6="http://schemas.microsoft.com/office/drawing/2016/5/12/chartex" xmlns:cx7="http://schemas.microsoft.com/office/drawing/2016/5/13/chartex" xmlns:cx8="http://schemas.microsoft.com/office/drawing/2016/5/14/chartex" xmlns:mc="http://schemas.openxmlformats.org/markup-compatibility/2006" xmlns:aink="http://schemas.microsoft.com/office/drawing/2016/ink" xmlns:am3d="http://schemas.microsoft.com/office/drawing/2017/model3d" xmlns:o="urn:schemas-microsoft-com:office:office" xmlns:r="http://schemas.openxmlformats.org/officeDocument/2006/relationships" xmlns:m="http://schemas.openxmlformats.org/officeDocument/2006/math" xmlns:v="urn:schemas-microsoft-com:vml" xmlns:wp14="http://schemas.microsoft.com/office/word/2010/wordprocessingDrawing" xmlns:wp="http://schemas.openxmlformats.org/drawingml/2006/wordprocessingDrawing" xmlns:w10="urn:schemas-microsoft-com:office:word" xmlns:w="http://schemas.openxmlformats.org/wordprocessingml/2006/main" xmlns:w14="http://schemas.microsoft.com/office/word/2010/wordml" xmlns:w15="http://schemas.microsoft.com/office/word/2012/wordml" xmlns:w16cex="http://schemas.microsoft.com/office/word/2018/wordml/cex" xmlns:w16cid="http://schemas.microsoft.com/office/word/2016/wordml/cid" xmlns:w16="http://schemas.microsoft.com/office/word/2018/wordml" xmlns:w16sdtdh="http://schemas.microsoft.com/office/word/2020/wordml/sdtdatahash" xmlns:w16se="http://schemas.microsoft.com/office/word/2015/wordml/symex" xmlns:wpg="http://schemas.microsoft.com/office/word/2010/wordprocessingGroup" xmlns:wpi="http://schemas.microsoft.com/office/word/2010/wordprocessingInk" xmlns:wne="http://schemas.microsoft.com/office/word/2006/wordml" xmlns:wps="http://schemas.microsoft.com/office/word/2010/wordprocessingShape" mc:Ignorable="w14 w15 w16se w16cid w16 w16cex w16sdtdh wp14">
+<w:footnotes xmlns:wpc="http://schemas.microsoft.com/office/word/2010/wordprocessingCanvas" xmlns:cx="http://schemas.microsoft.com/office/drawing/2014/chartex" xmlns:cx1="http://schemas.microsoft.com/office/drawing/2015/9/8/chartex" xmlns:cx2="http://schemas.microsoft.com/office/drawing/2015/10/21/chartex" xmlns:cx3="http://schemas.microsoft.com/office/drawing/2016/5/9/chartex" xmlns:cx4="http://schemas.microsoft.com/office/drawing/2016/5/10/chartex" xmlns:cx5="http://schemas.microsoft.com/office/drawing/2016/5/11/chartex" xmlns:cx6="http://schemas.microsoft.com/office/drawing/2016/5/12/chartex" xmlns:cx7="http://schemas.microsoft.com/office/drawing/2016/5/13/chartex" xmlns:cx8="http://schemas.microsoft.com/office/drawing/2016/5/14/chartex" xmlns:mc="http://schemas.openxmlformats.org/markup-compatibility/2006" xmlns:aink="http://schemas.microsoft.com/office/drawing/2016/ink" xmlns:am3d="http://schemas.microsoft.com/office/drawing/2017/model3d" xmlns:o="urn:schemas-microsoft-com:office:office" xmlns:oel="http://schemas.microsoft.com/office/2019/extlst" xmlns:r="http://schemas.openxmlformats.org/officeDocument/2006/relationships" xmlns:m="http://schemas.openxmlformats.org/officeDocument/2006/math" xmlns:v="urn:schemas-microsoft-com:vml" xmlns:wp14="http://schemas.microsoft.com/office/word/2010/wordprocessingDrawing" xmlns:wp="http://schemas.openxmlformats.org/drawingml/2006/wordprocessingDrawing" xmlns:w10="urn:schemas-microsoft-com:office:word" xmlns:w="http://schemas.openxmlformats.org/wordprocessingml/2006/main" xmlns:w14="http://schemas.microsoft.com/office/word/2010/wordml" xmlns:w15="http://schemas.microsoft.com/office/word/2012/wordml" xmlns:w16cex="http://schemas.microsoft.com/office/word/2018/wordml/cex" xmlns:w16cid="http://schemas.microsoft.com/office/word/2016/wordml/cid" xmlns:w16="http://schemas.microsoft.com/office/word/2018/wordml" xmlns:w16sdtdh="http://schemas.microsoft.com/office/word/2020/wordml/sdtdatahash" xmlns:w16se="http://schemas.microsoft.com/office/word/2015/wordml/symex" xmlns:wpg="http://schemas.microsoft.com/office/word/2010/wordprocessingGroup" xmlns:wpi="http://schemas.microsoft.com/office/word/2010/wordprocessingInk" xmlns:wne="http://schemas.microsoft.com/office/word/2006/wordml" xmlns:wps="http://schemas.microsoft.com/office/word/2010/wordprocessingShape" mc:Ignorable="w14 w15 w16se w16cid w16 w16cex w16sdtdh wp14">
   <w:footnote w:type="separator" w:id="-1">
     <w:p>
       <w:pPr>
@@ -2358,37 +2376,37 @@
 </file>
 
 <file path=word/header1.xml><?xml version="1.0" encoding="utf-8"?>
-<w:hdr xmlns:wpc="http://schemas.microsoft.com/office/word/2010/wordprocessingCanvas" xmlns:cx="http://schemas.microsoft.com/office/drawing/2014/chartex" xmlns:cx1="http://schemas.microsoft.com/office/drawing/2015/9/8/chartex" xmlns:cx2="http://schemas.microsoft.com/office/drawing/2015/10/21/chartex" xmlns:cx3="http://schemas.microsoft.com/office/drawing/2016/5/9/chartex" xmlns:cx4="http://schemas.microsoft.com/office/drawing/2016/5/10/chartex" xmlns:cx5="http://schemas.microsoft.com/office/drawing/2016/5/11/chartex" xmlns:cx6="http://schemas.microsoft.com/office/drawing/2016/5/12/chartex" xmlns:cx7="http://schemas.microsoft.com/office/drawing/2016/5/13/chartex" xmlns:cx8="http://schemas.microsoft.com/office/drawing/2016/5/14/chartex" xmlns:mc="http://schemas.openxmlformats.org/markup-compatibility/2006" xmlns:aink="http://schemas.microsoft.com/office/drawing/2016/ink" xmlns:am3d="http://schemas.microsoft.com/office/drawing/2017/model3d" xmlns:o="urn:schemas-microsoft-com:office:office" xmlns:r="http://schemas.openxmlformats.org/officeDocument/2006/relationships" xmlns:m="http://schemas.openxmlformats.org/officeDocument/2006/math" xmlns:v="urn:schemas-microsoft-com:vml" xmlns:wp14="http://schemas.microsoft.com/office/word/2010/wordprocessingDrawing" xmlns:wp="http://schemas.openxmlformats.org/drawingml/2006/wordprocessingDrawing" xmlns:w10="urn:schemas-microsoft-com:office:word" xmlns:w="http://schemas.openxmlformats.org/wordprocessingml/2006/main" xmlns:w14="http://schemas.microsoft.com/office/word/2010/wordml" xmlns:w15="http://schemas.microsoft.com/office/word/2012/wordml" xmlns:w16cex="http://schemas.microsoft.com/office/word/2018/wordml/cex" xmlns:w16cid="http://schemas.microsoft.com/office/word/2016/wordml/cid" xmlns:w16="http://schemas.microsoft.com/office/word/2018/wordml" xmlns:w16sdtdh="http://schemas.microsoft.com/office/word/2020/wordml/sdtdatahash" xmlns:w16se="http://schemas.microsoft.com/office/word/2015/wordml/symex" xmlns:wpg="http://schemas.microsoft.com/office/word/2010/wordprocessingGroup" xmlns:wpi="http://schemas.microsoft.com/office/word/2010/wordprocessingInk" xmlns:wne="http://schemas.microsoft.com/office/word/2006/wordml" xmlns:wps="http://schemas.microsoft.com/office/word/2010/wordprocessingShape" mc:Ignorable="w14 w15 w16se w16cid w16 w16cex w16sdtdh wp14">
+<w:hdr xmlns:wpc="http://schemas.microsoft.com/office/word/2010/wordprocessingCanvas" xmlns:cx="http://schemas.microsoft.com/office/drawing/2014/chartex" xmlns:cx1="http://schemas.microsoft.com/office/drawing/2015/9/8/chartex" xmlns:cx2="http://schemas.microsoft.com/office/drawing/2015/10/21/chartex" xmlns:cx3="http://schemas.microsoft.com/office/drawing/2016/5/9/chartex" xmlns:cx4="http://schemas.microsoft.com/office/drawing/2016/5/10/chartex" xmlns:cx5="http://schemas.microsoft.com/office/drawing/2016/5/11/chartex" xmlns:cx6="http://schemas.microsoft.com/office/drawing/2016/5/12/chartex" xmlns:cx7="http://schemas.microsoft.com/office/drawing/2016/5/13/chartex" xmlns:cx8="http://schemas.microsoft.com/office/drawing/2016/5/14/chartex" xmlns:mc="http://schemas.openxmlformats.org/markup-compatibility/2006" xmlns:aink="http://schemas.microsoft.com/office/drawing/2016/ink" xmlns:am3d="http://schemas.microsoft.com/office/drawing/2017/model3d" xmlns:o="urn:schemas-microsoft-com:office:office" xmlns:oel="http://schemas.microsoft.com/office/2019/extlst" xmlns:r="http://schemas.openxmlformats.org/officeDocument/2006/relationships" xmlns:m="http://schemas.openxmlformats.org/officeDocument/2006/math" xmlns:v="urn:schemas-microsoft-com:vml" xmlns:wp14="http://schemas.microsoft.com/office/word/2010/wordprocessingDrawing" xmlns:wp="http://schemas.openxmlformats.org/drawingml/2006/wordprocessingDrawing" xmlns:w10="urn:schemas-microsoft-com:office:word" xmlns:w="http://schemas.openxmlformats.org/wordprocessingml/2006/main" xmlns:w14="http://schemas.microsoft.com/office/word/2010/wordml" xmlns:w15="http://schemas.microsoft.com/office/word/2012/wordml" xmlns:w16cex="http://schemas.microsoft.com/office/word/2018/wordml/cex" xmlns:w16cid="http://schemas.microsoft.com/office/word/2016/wordml/cid" xmlns:w16="http://schemas.microsoft.com/office/word/2018/wordml" xmlns:w16sdtdh="http://schemas.microsoft.com/office/word/2020/wordml/sdtdatahash" xmlns:w16se="http://schemas.microsoft.com/office/word/2015/wordml/symex" xmlns:wpg="http://schemas.microsoft.com/office/word/2010/wordprocessingGroup" xmlns:wpi="http://schemas.microsoft.com/office/word/2010/wordprocessingInk" xmlns:wne="http://schemas.microsoft.com/office/word/2006/wordml" xmlns:wps="http://schemas.microsoft.com/office/word/2010/wordprocessingShape" mc:Ignorable="w14 w15 w16se w16cid w16 w16cex w16sdtdh wp14">
   <w:p>
     <w:pPr>
-      <w:pStyle w:val="Header"/>
+      <w:pStyle w:val="Kopfzeile"/>
     </w:pPr>
   </w:p>
 </w:hdr>
 </file>
 
 <file path=word/header2.xml><?xml version="1.0" encoding="utf-8"?>
-<w:hdr xmlns:wpc="http://schemas.microsoft.com/office/word/2010/wordprocessingCanvas" xmlns:cx="http://schemas.microsoft.com/office/drawing/2014/chartex" xmlns:cx1="http://schemas.microsoft.com/office/drawing/2015/9/8/chartex" xmlns:cx2="http://schemas.microsoft.com/office/drawing/2015/10/21/chartex" xmlns:cx3="http://schemas.microsoft.com/office/drawing/2016/5/9/chartex" xmlns:cx4="http://schemas.microsoft.com/office/drawing/2016/5/10/chartex" xmlns:cx5="http://schemas.microsoft.com/office/drawing/2016/5/11/chartex" xmlns:cx6="http://schemas.microsoft.com/office/drawing/2016/5/12/chartex" xmlns:cx7="http://schemas.microsoft.com/office/drawing/2016/5/13/chartex" xmlns:cx8="http://schemas.microsoft.com/office/drawing/2016/5/14/chartex" xmlns:mc="http://schemas.openxmlformats.org/markup-compatibility/2006" xmlns:aink="http://schemas.microsoft.com/office/drawing/2016/ink" xmlns:am3d="http://schemas.microsoft.com/office/drawing/2017/model3d" xmlns:o="urn:schemas-microsoft-com:office:office" xmlns:r="http://schemas.openxmlformats.org/officeDocument/2006/relationships" xmlns:m="http://schemas.openxmlformats.org/officeDocument/2006/math" xmlns:v="urn:schemas-microsoft-com:vml" xmlns:wp14="http://schemas.microsoft.com/office/word/2010/wordprocessingDrawing" xmlns:wp="http://schemas.openxmlformats.org/drawingml/2006/wordprocessingDrawing" xmlns:w10="urn:schemas-microsoft-com:office:word" xmlns:w="http://schemas.openxmlformats.org/wordprocessingml/2006/main" xmlns:w14="http://schemas.microsoft.com/office/word/2010/wordml" xmlns:w15="http://schemas.microsoft.com/office/word/2012/wordml" xmlns:w16cex="http://schemas.microsoft.com/office/word/2018/wordml/cex" xmlns:w16cid="http://schemas.microsoft.com/office/word/2016/wordml/cid" xmlns:w16="http://schemas.microsoft.com/office/word/2018/wordml" xmlns:w16sdtdh="http://schemas.microsoft.com/office/word/2020/wordml/sdtdatahash" xmlns:w16se="http://schemas.microsoft.com/office/word/2015/wordml/symex" xmlns:wpg="http://schemas.microsoft.com/office/word/2010/wordprocessingGroup" xmlns:wpi="http://schemas.microsoft.com/office/word/2010/wordprocessingInk" xmlns:wne="http://schemas.microsoft.com/office/word/2006/wordml" xmlns:wps="http://schemas.microsoft.com/office/word/2010/wordprocessingShape" mc:Ignorable="w14 w15 w16se w16cid w16 w16cex w16sdtdh wp14">
+<w:hdr xmlns:wpc="http://schemas.microsoft.com/office/word/2010/wordprocessingCanvas" xmlns:cx="http://schemas.microsoft.com/office/drawing/2014/chartex" xmlns:cx1="http://schemas.microsoft.com/office/drawing/2015/9/8/chartex" xmlns:cx2="http://schemas.microsoft.com/office/drawing/2015/10/21/chartex" xmlns:cx3="http://schemas.microsoft.com/office/drawing/2016/5/9/chartex" xmlns:cx4="http://schemas.microsoft.com/office/drawing/2016/5/10/chartex" xmlns:cx5="http://schemas.microsoft.com/office/drawing/2016/5/11/chartex" xmlns:cx6="http://schemas.microsoft.com/office/drawing/2016/5/12/chartex" xmlns:cx7="http://schemas.microsoft.com/office/drawing/2016/5/13/chartex" xmlns:cx8="http://schemas.microsoft.com/office/drawing/2016/5/14/chartex" xmlns:mc="http://schemas.openxmlformats.org/markup-compatibility/2006" xmlns:aink="http://schemas.microsoft.com/office/drawing/2016/ink" xmlns:am3d="http://schemas.microsoft.com/office/drawing/2017/model3d" xmlns:o="urn:schemas-microsoft-com:office:office" xmlns:oel="http://schemas.microsoft.com/office/2019/extlst" xmlns:r="http://schemas.openxmlformats.org/officeDocument/2006/relationships" xmlns:m="http://schemas.openxmlformats.org/officeDocument/2006/math" xmlns:v="urn:schemas-microsoft-com:vml" xmlns:wp14="http://schemas.microsoft.com/office/word/2010/wordprocessingDrawing" xmlns:wp="http://schemas.openxmlformats.org/drawingml/2006/wordprocessingDrawing" xmlns:w10="urn:schemas-microsoft-com:office:word" xmlns:w="http://schemas.openxmlformats.org/wordprocessingml/2006/main" xmlns:w14="http://schemas.microsoft.com/office/word/2010/wordml" xmlns:w15="http://schemas.microsoft.com/office/word/2012/wordml" xmlns:w16cex="http://schemas.microsoft.com/office/word/2018/wordml/cex" xmlns:w16cid="http://schemas.microsoft.com/office/word/2016/wordml/cid" xmlns:w16="http://schemas.microsoft.com/office/word/2018/wordml" xmlns:w16sdtdh="http://schemas.microsoft.com/office/word/2020/wordml/sdtdatahash" xmlns:w16se="http://schemas.microsoft.com/office/word/2015/wordml/symex" xmlns:wpg="http://schemas.microsoft.com/office/word/2010/wordprocessingGroup" xmlns:wpi="http://schemas.microsoft.com/office/word/2010/wordprocessingInk" xmlns:wne="http://schemas.microsoft.com/office/word/2006/wordml" xmlns:wps="http://schemas.microsoft.com/office/word/2010/wordprocessingShape" mc:Ignorable="w14 w15 w16se w16cid w16 w16cex w16sdtdh wp14">
   <w:p>
     <w:pPr>
-      <w:pStyle w:val="Header"/>
+      <w:pStyle w:val="Kopfzeile"/>
     </w:pPr>
   </w:p>
 </w:hdr>
 </file>
 
 <file path=word/header3.xml><?xml version="1.0" encoding="utf-8"?>
-<w:hdr xmlns:wpc="http://schemas.microsoft.com/office/word/2010/wordprocessingCanvas" xmlns:cx="http://schemas.microsoft.com/office/drawing/2014/chartex" xmlns:cx1="http://schemas.microsoft.com/office/drawing/2015/9/8/chartex" xmlns:cx2="http://schemas.microsoft.com/office/drawing/2015/10/21/chartex" xmlns:cx3="http://schemas.microsoft.com/office/drawing/2016/5/9/chartex" xmlns:cx4="http://schemas.microsoft.com/office/drawing/2016/5/10/chartex" xmlns:cx5="http://schemas.microsoft.com/office/drawing/2016/5/11/chartex" xmlns:cx6="http://schemas.microsoft.com/office/drawing/2016/5/12/chartex" xmlns:cx7="http://schemas.microsoft.com/office/drawing/2016/5/13/chartex" xmlns:cx8="http://schemas.microsoft.com/office/drawing/2016/5/14/chartex" xmlns:mc="http://schemas.openxmlformats.org/markup-compatibility/2006" xmlns:aink="http://schemas.microsoft.com/office/drawing/2016/ink" xmlns:am3d="http://schemas.microsoft.com/office/drawing/2017/model3d" xmlns:o="urn:schemas-microsoft-com:office:office" xmlns:r="http://schemas.openxmlformats.org/officeDocument/2006/relationships" xmlns:m="http://schemas.openxmlformats.org/officeDocument/2006/math" xmlns:v="urn:schemas-microsoft-com:vml" xmlns:wp14="http://schemas.microsoft.com/office/word/2010/wordprocessingDrawing" xmlns:wp="http://schemas.openxmlformats.org/drawingml/2006/wordprocessingDrawing" xmlns:w10="urn:schemas-microsoft-com:office:word" xmlns:w="http://schemas.openxmlformats.org/wordprocessingml/2006/main" xmlns:w14="http://schemas.microsoft.com/office/word/2010/wordml" xmlns:w15="http://schemas.microsoft.com/office/word/2012/wordml" xmlns:w16cex="http://schemas.microsoft.com/office/word/2018/wordml/cex" xmlns:w16cid="http://schemas.microsoft.com/office/word/2016/wordml/cid" xmlns:w16="http://schemas.microsoft.com/office/word/2018/wordml" xmlns:w16sdtdh="http://schemas.microsoft.com/office/word/2020/wordml/sdtdatahash" xmlns:w16se="http://schemas.microsoft.com/office/word/2015/wordml/symex" xmlns:wpg="http://schemas.microsoft.com/office/word/2010/wordprocessingGroup" xmlns:wpi="http://schemas.microsoft.com/office/word/2010/wordprocessingInk" xmlns:wne="http://schemas.microsoft.com/office/word/2006/wordml" xmlns:wps="http://schemas.microsoft.com/office/word/2010/wordprocessingShape" mc:Ignorable="w14 w15 w16se w16cid w16 w16cex w16sdtdh wp14">
+<w:hdr xmlns:wpc="http://schemas.microsoft.com/office/word/2010/wordprocessingCanvas" xmlns:cx="http://schemas.microsoft.com/office/drawing/2014/chartex" xmlns:cx1="http://schemas.microsoft.com/office/drawing/2015/9/8/chartex" xmlns:cx2="http://schemas.microsoft.com/office/drawing/2015/10/21/chartex" xmlns:cx3="http://schemas.microsoft.com/office/drawing/2016/5/9/chartex" xmlns:cx4="http://schemas.microsoft.com/office/drawing/2016/5/10/chartex" xmlns:cx5="http://schemas.microsoft.com/office/drawing/2016/5/11/chartex" xmlns:cx6="http://schemas.microsoft.com/office/drawing/2016/5/12/chartex" xmlns:cx7="http://schemas.microsoft.com/office/drawing/2016/5/13/chartex" xmlns:cx8="http://schemas.microsoft.com/office/drawing/2016/5/14/chartex" xmlns:mc="http://schemas.openxmlformats.org/markup-compatibility/2006" xmlns:aink="http://schemas.microsoft.com/office/drawing/2016/ink" xmlns:am3d="http://schemas.microsoft.com/office/drawing/2017/model3d" xmlns:o="urn:schemas-microsoft-com:office:office" xmlns:oel="http://schemas.microsoft.com/office/2019/extlst" xmlns:r="http://schemas.openxmlformats.org/officeDocument/2006/relationships" xmlns:m="http://schemas.openxmlformats.org/officeDocument/2006/math" xmlns:v="urn:schemas-microsoft-com:vml" xmlns:wp14="http://schemas.microsoft.com/office/word/2010/wordprocessingDrawing" xmlns:wp="http://schemas.openxmlformats.org/drawingml/2006/wordprocessingDrawing" xmlns:w10="urn:schemas-microsoft-com:office:word" xmlns:w="http://schemas.openxmlformats.org/wordprocessingml/2006/main" xmlns:w14="http://schemas.microsoft.com/office/word/2010/wordml" xmlns:w15="http://schemas.microsoft.com/office/word/2012/wordml" xmlns:w16cex="http://schemas.microsoft.com/office/word/2018/wordml/cex" xmlns:w16cid="http://schemas.microsoft.com/office/word/2016/wordml/cid" xmlns:w16="http://schemas.microsoft.com/office/word/2018/wordml" xmlns:w16sdtdh="http://schemas.microsoft.com/office/word/2020/wordml/sdtdatahash" xmlns:w16se="http://schemas.microsoft.com/office/word/2015/wordml/symex" xmlns:wpg="http://schemas.microsoft.com/office/word/2010/wordprocessingGroup" xmlns:wpi="http://schemas.microsoft.com/office/word/2010/wordprocessingInk" xmlns:wne="http://schemas.microsoft.com/office/word/2006/wordml" xmlns:wps="http://schemas.microsoft.com/office/word/2010/wordprocessingShape" mc:Ignorable="w14 w15 w16se w16cid w16 w16cex w16sdtdh wp14">
   <w:p>
     <w:pPr>
-      <w:pStyle w:val="Header"/>
+      <w:pStyle w:val="Kopfzeile"/>
     </w:pPr>
   </w:p>
 </w:hdr>
 </file>
 
 <file path=word/numbering.xml><?xml version="1.0" encoding="utf-8"?>
-<w:numbering xmlns:wpc="http://schemas.microsoft.com/office/word/2010/wordprocessingCanvas" xmlns:cx="http://schemas.microsoft.com/office/drawing/2014/chartex" xmlns:cx1="http://schemas.microsoft.com/office/drawing/2015/9/8/chartex" xmlns:cx2="http://schemas.microsoft.com/office/drawing/2015/10/21/chartex" xmlns:cx3="http://schemas.microsoft.com/office/drawing/2016/5/9/chartex" xmlns:cx4="http://schemas.microsoft.com/office/drawing/2016/5/10/chartex" xmlns:cx5="http://schemas.microsoft.com/office/drawing/2016/5/11/chartex" xmlns:cx6="http://schemas.microsoft.com/office/drawing/2016/5/12/chartex" xmlns:cx7="http://schemas.microsoft.com/office/drawing/2016/5/13/chartex" xmlns:cx8="http://schemas.microsoft.com/office/drawing/2016/5/14/chartex" xmlns:mc="http://schemas.openxmlformats.org/markup-compatibility/2006" xmlns:aink="http://schemas.microsoft.com/office/drawing/2016/ink" xmlns:am3d="http://schemas.microsoft.com/office/drawing/2017/model3d" xmlns:o="urn:schemas-microsoft-com:office:office" xmlns:r="http://schemas.openxmlformats.org/officeDocument/2006/relationships" xmlns:m="http://schemas.openxmlformats.org/officeDocument/2006/math" xmlns:v="urn:schemas-microsoft-com:vml" xmlns:wp14="http://schemas.microsoft.com/office/word/2010/wordprocessingDrawing" xmlns:wp="http://schemas.openxmlformats.org/drawingml/2006/wordprocessingDrawing" xmlns:w10="urn:schemas-microsoft-com:office:word" xmlns:w="http://schemas.openxmlformats.org/wordprocessingml/2006/main" xmlns:w14="http://schemas.microsoft.com/office/word/2010/wordml" xmlns:w15="http://schemas.microsoft.com/office/word/2012/wordml" xmlns:w16cex="http://schemas.microsoft.com/office/word/2018/wordml/cex" xmlns:w16cid="http://schemas.microsoft.com/office/word/2016/wordml/cid" xmlns:w16="http://schemas.microsoft.com/office/word/2018/wordml" xmlns:w16sdtdh="http://schemas.microsoft.com/office/word/2020/wordml/sdtdatahash" xmlns:w16se="http://schemas.microsoft.com/office/word/2015/wordml/symex" xmlns:wpg="http://schemas.microsoft.com/office/word/2010/wordprocessingGroup" xmlns:wpi="http://schemas.microsoft.com/office/word/2010/wordprocessingInk" xmlns:wne="http://schemas.microsoft.com/office/word/2006/wordml" xmlns:wps="http://schemas.microsoft.com/office/word/2010/wordprocessingShape" mc:Ignorable="w14 w15 w16se w16cid w16 w16cex w16sdtdh wp14">
+<w:numbering xmlns:wpc="http://schemas.microsoft.com/office/word/2010/wordprocessingCanvas" xmlns:cx="http://schemas.microsoft.com/office/drawing/2014/chartex" xmlns:cx1="http://schemas.microsoft.com/office/drawing/2015/9/8/chartex" xmlns:cx2="http://schemas.microsoft.com/office/drawing/2015/10/21/chartex" xmlns:cx3="http://schemas.microsoft.com/office/drawing/2016/5/9/chartex" xmlns:cx4="http://schemas.microsoft.com/office/drawing/2016/5/10/chartex" xmlns:cx5="http://schemas.microsoft.com/office/drawing/2016/5/11/chartex" xmlns:cx6="http://schemas.microsoft.com/office/drawing/2016/5/12/chartex" xmlns:cx7="http://schemas.microsoft.com/office/drawing/2016/5/13/chartex" xmlns:cx8="http://schemas.microsoft.com/office/drawing/2016/5/14/chartex" xmlns:mc="http://schemas.openxmlformats.org/markup-compatibility/2006" xmlns:aink="http://schemas.microsoft.com/office/drawing/2016/ink" xmlns:am3d="http://schemas.microsoft.com/office/drawing/2017/model3d" xmlns:o="urn:schemas-microsoft-com:office:office" xmlns:oel="http://schemas.microsoft.com/office/2019/extlst" xmlns:r="http://schemas.openxmlformats.org/officeDocument/2006/relationships" xmlns:m="http://schemas.openxmlformats.org/officeDocument/2006/math" xmlns:v="urn:schemas-microsoft-com:vml" xmlns:wp14="http://schemas.microsoft.com/office/word/2010/wordprocessingDrawing" xmlns:wp="http://schemas.openxmlformats.org/drawingml/2006/wordprocessingDrawing" xmlns:w10="urn:schemas-microsoft-com:office:word" xmlns:w="http://schemas.openxmlformats.org/wordprocessingml/2006/main" xmlns:w14="http://schemas.microsoft.com/office/word/2010/wordml" xmlns:w15="http://schemas.microsoft.com/office/word/2012/wordml" xmlns:w16cex="http://schemas.microsoft.com/office/word/2018/wordml/cex" xmlns:w16cid="http://schemas.microsoft.com/office/word/2016/wordml/cid" xmlns:w16="http://schemas.microsoft.com/office/word/2018/wordml" xmlns:w16sdtdh="http://schemas.microsoft.com/office/word/2020/wordml/sdtdatahash" xmlns:w16se="http://schemas.microsoft.com/office/word/2015/wordml/symex" xmlns:wpg="http://schemas.microsoft.com/office/word/2010/wordprocessingGroup" xmlns:wpi="http://schemas.microsoft.com/office/word/2010/wordprocessingInk" xmlns:wne="http://schemas.microsoft.com/office/word/2006/wordml" xmlns:wps="http://schemas.microsoft.com/office/word/2010/wordprocessingShape" mc:Ignorable="w14 w15 w16se w16cid w16 w16cex w16sdtdh wp14">
   <w:abstractNum w:abstractNumId="0" w15:restartNumberingAfterBreak="0">
     <w:nsid w:val="26722BA0"/>
     <w:multiLevelType w:val="hybridMultilevel"/>
@@ -2588,10 +2606,10 @@
       </w:pPr>
     </w:lvl>
   </w:abstractNum>
-  <w:num w:numId="1">
+  <w:num w:numId="1" w16cid:durableId="1290624153">
     <w:abstractNumId w:val="0"/>
   </w:num>
-  <w:num w:numId="2">
+  <w:num w:numId="2" w16cid:durableId="415513168">
     <w:abstractNumId w:val="1"/>
   </w:num>
 </w:numbering>
@@ -2992,16 +3010,16 @@
     <w:lsdException w:name="Unresolved Mention" w:semiHidden="1" w:unhideWhenUsed="1"/>
     <w:lsdException w:name="Smart Link" w:semiHidden="1" w:unhideWhenUsed="1"/>
   </w:latentStyles>
-  <w:style w:type="paragraph" w:default="1" w:styleId="Normal">
+  <w:style w:type="paragraph" w:default="1" w:styleId="Standard">
     <w:name w:val="Normal"/>
     <w:qFormat/>
     <w:rsid w:val="00524AF2"/>
   </w:style>
-  <w:style w:type="paragraph" w:styleId="Heading2">
+  <w:style w:type="paragraph" w:styleId="berschrift2">
     <w:name w:val="heading 2"/>
-    <w:basedOn w:val="Normal"/>
-    <w:next w:val="Normal"/>
-    <w:link w:val="Heading2Char"/>
+    <w:basedOn w:val="Standard"/>
+    <w:next w:val="Standard"/>
+    <w:link w:val="berschrift2Zchn"/>
     <w:uiPriority w:val="9"/>
     <w:unhideWhenUsed/>
     <w:qFormat/>
@@ -3019,11 +3037,11 @@
       <w:szCs w:val="26"/>
     </w:rPr>
   </w:style>
-  <w:style w:type="paragraph" w:styleId="Heading3">
+  <w:style w:type="paragraph" w:styleId="berschrift3">
     <w:name w:val="heading 3"/>
-    <w:basedOn w:val="Normal"/>
-    <w:next w:val="Normal"/>
-    <w:link w:val="Heading3Char"/>
+    <w:basedOn w:val="Standard"/>
+    <w:next w:val="Standard"/>
+    <w:link w:val="berschrift3Zchn"/>
     <w:uiPriority w:val="9"/>
     <w:unhideWhenUsed/>
     <w:qFormat/>
@@ -3041,13 +3059,13 @@
       <w:szCs w:val="24"/>
     </w:rPr>
   </w:style>
-  <w:style w:type="character" w:default="1" w:styleId="DefaultParagraphFont">
+  <w:style w:type="character" w:default="1" w:styleId="Absatz-Standardschriftart">
     <w:name w:val="Default Paragraph Font"/>
     <w:uiPriority w:val="1"/>
     <w:semiHidden/>
     <w:unhideWhenUsed/>
   </w:style>
-  <w:style w:type="table" w:default="1" w:styleId="TableNormal">
+  <w:style w:type="table" w:default="1" w:styleId="NormaleTabelle">
     <w:name w:val="Normal Table"/>
     <w:uiPriority w:val="99"/>
     <w:semiHidden/>
@@ -3062,16 +3080,16 @@
       </w:tblCellMar>
     </w:tblPr>
   </w:style>
-  <w:style w:type="numbering" w:default="1" w:styleId="NoList">
+  <w:style w:type="numbering" w:default="1" w:styleId="KeineListe">
     <w:name w:val="No List"/>
     <w:uiPriority w:val="99"/>
     <w:semiHidden/>
     <w:unhideWhenUsed/>
   </w:style>
-  <w:style w:type="character" w:customStyle="1" w:styleId="Heading2Char">
-    <w:name w:val="Heading 2 Char"/>
-    <w:basedOn w:val="DefaultParagraphFont"/>
-    <w:link w:val="Heading2"/>
+  <w:style w:type="character" w:customStyle="1" w:styleId="berschrift2Zchn">
+    <w:name w:val="Überschrift 2 Zchn"/>
+    <w:basedOn w:val="Absatz-Standardschriftart"/>
+    <w:link w:val="berschrift2"/>
     <w:uiPriority w:val="9"/>
     <w:rsid w:val="00FF70FF"/>
     <w:rPr>
@@ -3081,10 +3099,10 @@
       <w:szCs w:val="26"/>
     </w:rPr>
   </w:style>
-  <w:style w:type="character" w:customStyle="1" w:styleId="Heading3Char">
-    <w:name w:val="Heading 3 Char"/>
-    <w:basedOn w:val="DefaultParagraphFont"/>
-    <w:link w:val="Heading3"/>
+  <w:style w:type="character" w:customStyle="1" w:styleId="berschrift3Zchn">
+    <w:name w:val="Überschrift 3 Zchn"/>
+    <w:basedOn w:val="Absatz-Standardschriftart"/>
+    <w:link w:val="berschrift3"/>
     <w:uiPriority w:val="9"/>
     <w:rsid w:val="00DB05AB"/>
     <w:rPr>
@@ -3094,10 +3112,10 @@
       <w:szCs w:val="24"/>
     </w:rPr>
   </w:style>
-  <w:style w:type="paragraph" w:styleId="Header">
+  <w:style w:type="paragraph" w:styleId="Kopfzeile">
     <w:name w:val="header"/>
-    <w:basedOn w:val="Normal"/>
-    <w:link w:val="HeaderChar"/>
+    <w:basedOn w:val="Standard"/>
+    <w:link w:val="KopfzeileZchn"/>
     <w:uiPriority w:val="99"/>
     <w:unhideWhenUsed/>
     <w:rsid w:val="001F6DD0"/>
@@ -3109,17 +3127,17 @@
       <w:spacing w:after="0" w:line="240" w:lineRule="auto"/>
     </w:pPr>
   </w:style>
-  <w:style w:type="character" w:customStyle="1" w:styleId="HeaderChar">
-    <w:name w:val="Header Char"/>
-    <w:basedOn w:val="DefaultParagraphFont"/>
-    <w:link w:val="Header"/>
+  <w:style w:type="character" w:customStyle="1" w:styleId="KopfzeileZchn">
+    <w:name w:val="Kopfzeile Zchn"/>
+    <w:basedOn w:val="Absatz-Standardschriftart"/>
+    <w:link w:val="Kopfzeile"/>
     <w:uiPriority w:val="99"/>
     <w:rsid w:val="001F6DD0"/>
   </w:style>
-  <w:style w:type="paragraph" w:styleId="Footer">
+  <w:style w:type="paragraph" w:styleId="Fuzeile">
     <w:name w:val="footer"/>
-    <w:basedOn w:val="Normal"/>
-    <w:link w:val="FooterChar"/>
+    <w:basedOn w:val="Standard"/>
+    <w:link w:val="FuzeileZchn"/>
     <w:uiPriority w:val="99"/>
     <w:unhideWhenUsed/>
     <w:rsid w:val="001F6DD0"/>
@@ -3131,16 +3149,16 @@
       <w:spacing w:after="0" w:line="240" w:lineRule="auto"/>
     </w:pPr>
   </w:style>
-  <w:style w:type="character" w:customStyle="1" w:styleId="FooterChar">
-    <w:name w:val="Footer Char"/>
-    <w:basedOn w:val="DefaultParagraphFont"/>
-    <w:link w:val="Footer"/>
+  <w:style w:type="character" w:customStyle="1" w:styleId="FuzeileZchn">
+    <w:name w:val="Fußzeile Zchn"/>
+    <w:basedOn w:val="Absatz-Standardschriftart"/>
+    <w:link w:val="Fuzeile"/>
     <w:uiPriority w:val="99"/>
     <w:rsid w:val="001F6DD0"/>
   </w:style>
   <w:style w:type="character" w:styleId="Hyperlink">
     <w:name w:val="Hyperlink"/>
-    <w:basedOn w:val="DefaultParagraphFont"/>
+    <w:basedOn w:val="Absatz-Standardschriftart"/>
     <w:uiPriority w:val="99"/>
     <w:unhideWhenUsed/>
     <w:rsid w:val="00B33C9A"/>
@@ -3149,9 +3167,9 @@
       <w:u w:val="single"/>
     </w:rPr>
   </w:style>
-  <w:style w:type="character" w:styleId="UnresolvedMention">
+  <w:style w:type="character" w:styleId="NichtaufgelsteErwhnung">
     <w:name w:val="Unresolved Mention"/>
-    <w:basedOn w:val="DefaultParagraphFont"/>
+    <w:basedOn w:val="Absatz-Standardschriftart"/>
     <w:uiPriority w:val="99"/>
     <w:semiHidden/>
     <w:unhideWhenUsed/>
@@ -3161,9 +3179,9 @@
       <w:shd w:val="clear" w:color="auto" w:fill="E1DFDD"/>
     </w:rPr>
   </w:style>
-  <w:style w:type="paragraph" w:styleId="ListParagraph">
+  <w:style w:type="paragraph" w:styleId="Listenabsatz">
     <w:name w:val="List Paragraph"/>
-    <w:basedOn w:val="Normal"/>
+    <w:basedOn w:val="Standard"/>
     <w:uiPriority w:val="34"/>
     <w:qFormat/>
     <w:rsid w:val="00E21392"/>
